--- a/1-power-query/power-query-demo-notes.docx
+++ b/1-power-query/power-query-demo-notes.docx
@@ -1,6 +1,6 @@
 
 <file path=word/document.xml><?xml version="1.0" encoding="utf-8"?>
-<w:document xmlns:wpc="http://schemas.microsoft.com/office/word/2010/wordprocessingCanvas" xmlns:cx="http://schemas.microsoft.com/office/drawing/2014/chartex" xmlns:cx1="http://schemas.microsoft.com/office/drawing/2015/9/8/chartex" xmlns:cx2="http://schemas.microsoft.com/office/drawing/2015/10/21/chartex" xmlns:cx3="http://schemas.microsoft.com/office/drawing/2016/5/9/chartex" xmlns:cx4="http://schemas.microsoft.com/office/drawing/2016/5/10/chartex" xmlns:cx5="http://schemas.microsoft.com/office/drawing/2016/5/11/chartex" xmlns:cx6="http://schemas.microsoft.com/office/drawing/2016/5/12/chartex" xmlns:cx7="http://schemas.microsoft.com/office/drawing/2016/5/13/chartex" xmlns:cx8="http://schemas.microsoft.com/office/drawing/2016/5/14/chartex" xmlns:mc="http://schemas.openxmlformats.org/markup-compatibility/2006" xmlns:aink="http://schemas.microsoft.com/office/drawing/2016/ink" xmlns:am3d="http://schemas.microsoft.com/office/drawing/2017/model3d" xmlns:o="urn:schemas-microsoft-com:office:office" xmlns:oel="http://schemas.microsoft.com/office/2019/extlst" xmlns:r="http://schemas.openxmlformats.org/officeDocument/2006/relationships" xmlns:m="http://schemas.openxmlformats.org/officeDocument/2006/math" xmlns:v="urn:schemas-microsoft-com:vml" xmlns:wp14="http://schemas.microsoft.com/office/word/2010/wordprocessingDrawing" xmlns:wp="http://schemas.openxmlformats.org/drawingml/2006/wordprocessingDrawing" xmlns:w10="urn:schemas-microsoft-com:office:word" xmlns:w="http://schemas.openxmlformats.org/wordprocessingml/2006/main" xmlns:w14="http://schemas.microsoft.com/office/word/2010/wordml" xmlns:w15="http://schemas.microsoft.com/office/word/2012/wordml" xmlns:w16cex="http://schemas.microsoft.com/office/word/2018/wordml/cex" xmlns:w16cid="http://schemas.microsoft.com/office/word/2016/wordml/cid" xmlns:w16="http://schemas.microsoft.com/office/word/2018/wordml" xmlns:w16sdtdh="http://schemas.microsoft.com/office/word/2020/wordml/sdtdatahash" xmlns:w16se="http://schemas.microsoft.com/office/word/2015/wordml/symex" xmlns:wpg="http://schemas.microsoft.com/office/word/2010/wordprocessingGroup" xmlns:wpi="http://schemas.microsoft.com/office/word/2010/wordprocessingInk" xmlns:wne="http://schemas.microsoft.com/office/word/2006/wordml" xmlns:wps="http://schemas.microsoft.com/office/word/2010/wordprocessingShape" mc:Ignorable="w14 w15 w16se w16cid w16 w16cex w16sdtdh wp14">
+<w:document xmlns:wpc="http://schemas.microsoft.com/office/word/2010/wordprocessingCanvas" xmlns:cx="http://schemas.microsoft.com/office/drawing/2014/chartex" xmlns:cx1="http://schemas.microsoft.com/office/drawing/2015/9/8/chartex" xmlns:cx2="http://schemas.microsoft.com/office/drawing/2015/10/21/chartex" xmlns:cx3="http://schemas.microsoft.com/office/drawing/2016/5/9/chartex" xmlns:cx4="http://schemas.microsoft.com/office/drawing/2016/5/10/chartex" xmlns:cx5="http://schemas.microsoft.com/office/drawing/2016/5/11/chartex" xmlns:cx6="http://schemas.microsoft.com/office/drawing/2016/5/12/chartex" xmlns:cx7="http://schemas.microsoft.com/office/drawing/2016/5/13/chartex" xmlns:cx8="http://schemas.microsoft.com/office/drawing/2016/5/14/chartex" xmlns:mc="http://schemas.openxmlformats.org/markup-compatibility/2006" xmlns:aink="http://schemas.microsoft.com/office/drawing/2016/ink" xmlns:am3d="http://schemas.microsoft.com/office/drawing/2017/model3d" xmlns:o="urn:schemas-microsoft-com:office:office" xmlns:r="http://schemas.openxmlformats.org/officeDocument/2006/relationships" xmlns:m="http://schemas.openxmlformats.org/officeDocument/2006/math" xmlns:v="urn:schemas-microsoft-com:vml" xmlns:wp14="http://schemas.microsoft.com/office/word/2010/wordprocessingDrawing" xmlns:wp="http://schemas.openxmlformats.org/drawingml/2006/wordprocessingDrawing" xmlns:w10="urn:schemas-microsoft-com:office:word" xmlns:w="http://schemas.openxmlformats.org/wordprocessingml/2006/main" xmlns:w14="http://schemas.microsoft.com/office/word/2010/wordml" xmlns:w15="http://schemas.microsoft.com/office/word/2012/wordml" xmlns:w16cex="http://schemas.microsoft.com/office/word/2018/wordml/cex" xmlns:w16cid="http://schemas.microsoft.com/office/word/2016/wordml/cid" xmlns:w16="http://schemas.microsoft.com/office/word/2018/wordml" xmlns:w16sdtdh="http://schemas.microsoft.com/office/word/2020/wordml/sdtdatahash" xmlns:w16se="http://schemas.microsoft.com/office/word/2015/wordml/symex" xmlns:wpg="http://schemas.microsoft.com/office/word/2010/wordprocessingGroup" xmlns:wpi="http://schemas.microsoft.com/office/word/2010/wordprocessingInk" xmlns:wne="http://schemas.microsoft.com/office/word/2006/wordml" xmlns:wps="http://schemas.microsoft.com/office/word/2010/wordprocessingShape" mc:Ignorable="w14 w15 w16se w16cid w16 w16cex w16sdtdh wp14">
   <w:body>
     <w:p>
       <w:pPr>
@@ -85,16 +85,8 @@
         <w:rPr>
           <w:rFonts w:ascii="Pragmatica" w:hAnsi="Pragmatica"/>
         </w:rPr>
-        <w:t>. What is the problem</w:t>
-      </w:r>
-      <w:proofErr w:type="gramStart"/>
-      <w:r>
-        <w:rPr>
-          <w:rFonts w:ascii="Pragmatica" w:hAnsi="Pragmatica"/>
-        </w:rPr>
-        <w:t>? .</w:t>
-      </w:r>
-      <w:proofErr w:type="gramEnd"/>
+        <w:t>. What is the problem? .</w:t>
+      </w:r>
     </w:p>
     <w:p>
       <w:pPr>
@@ -111,7 +103,19 @@
         <w:rPr>
           <w:rFonts w:ascii="Pragmatica" w:hAnsi="Pragmatica"/>
         </w:rPr>
-        <w:t>There is no “sales” field to “pivot” on. I have several fields representing one attribute, category.</w:t>
+        <w:t>There is no “sales” field to “pivot” on. I have several fields representing one attribute,</w:t>
+      </w:r>
+      <w:r>
+        <w:rPr>
+          <w:rFonts w:ascii="Consolas" w:hAnsi="Consolas"/>
+        </w:rPr>
+        <w:t xml:space="preserve"> category</w:t>
+      </w:r>
+      <w:r>
+        <w:rPr>
+          <w:rFonts w:ascii="Pragmatica" w:hAnsi="Pragmatica"/>
+        </w:rPr>
+        <w:t>.</w:t>
       </w:r>
     </w:p>
     <w:p>
@@ -624,7 +628,6 @@
           <w:sz w:val="24"/>
           <w:szCs w:val="24"/>
         </w:rPr>
-        <w:lastRenderedPageBreak/>
         <w:t xml:space="preserve">The imported data is in the middle of the screen. We can click on rows and cells and see their values at the bottom of the screen. </w:t>
       </w:r>
     </w:p>
@@ -649,6 +652,7 @@
           <w:sz w:val="24"/>
           <w:szCs w:val="24"/>
         </w:rPr>
+        <w:lastRenderedPageBreak/>
         <w:t xml:space="preserve">There is a small table icon in the “corner” of the dataset. Click on that and there are some shortcuts to working with this data. </w:t>
       </w:r>
     </w:p>
@@ -848,53 +852,53 @@
           <w:sz w:val="24"/>
           <w:szCs w:val="24"/>
         </w:rPr>
+        <w:t xml:space="preserve">You’ll also see </w:t>
+      </w:r>
+      <w:r>
+        <w:rPr>
+          <w:rFonts w:ascii="Pragmatica" w:eastAsia="Arial" w:hAnsi="Pragmatica" w:cs="Arial"/>
+          <w:color w:val="000000"/>
+          <w:sz w:val="24"/>
+          <w:szCs w:val="24"/>
+        </w:rPr>
+        <w:t>a symbol to the left of the column. This indicates the column’s type. You can click on that to change the data type</w:t>
+      </w:r>
+      <w:r>
+        <w:rPr>
+          <w:rFonts w:ascii="Pragmatica" w:eastAsia="Arial" w:hAnsi="Pragmatica" w:cs="Arial"/>
+          <w:color w:val="000000"/>
+          <w:sz w:val="24"/>
+          <w:szCs w:val="24"/>
+        </w:rPr>
+        <w:t xml:space="preserve">.  </w:t>
+      </w:r>
+    </w:p>
+    <w:p>
+      <w:pPr>
+        <w:spacing w:after="0" w:line="240" w:lineRule="auto"/>
+        <w:rPr>
+          <w:rFonts w:ascii="Pragmatica" w:eastAsia="Arial" w:hAnsi="Pragmatica" w:cs="Arial"/>
+          <w:color w:val="000000"/>
+          <w:sz w:val="24"/>
+          <w:szCs w:val="24"/>
+        </w:rPr>
+      </w:pPr>
+    </w:p>
+    <w:p>
+      <w:pPr>
+        <w:spacing w:after="0" w:line="240" w:lineRule="auto"/>
+        <w:rPr>
+          <w:rFonts w:ascii="Pragmatica" w:eastAsia="Arial" w:hAnsi="Pragmatica" w:cs="Arial"/>
+          <w:color w:val="000000"/>
+          <w:sz w:val="24"/>
+          <w:szCs w:val="24"/>
+        </w:rPr>
+      </w:pPr>
+      <w:r>
+        <w:rPr>
+          <w:noProof/>
+        </w:rPr>
         <w:lastRenderedPageBreak/>
-        <w:t xml:space="preserve">You’ll also see </w:t>
-      </w:r>
-      <w:r>
-        <w:rPr>
-          <w:rFonts w:ascii="Pragmatica" w:eastAsia="Arial" w:hAnsi="Pragmatica" w:cs="Arial"/>
-          <w:color w:val="000000"/>
-          <w:sz w:val="24"/>
-          <w:szCs w:val="24"/>
-        </w:rPr>
-        <w:t>a symbol to the left of the column. This indicates the column’s type. You can click on that to change the data type</w:t>
-      </w:r>
-      <w:r>
-        <w:rPr>
-          <w:rFonts w:ascii="Pragmatica" w:eastAsia="Arial" w:hAnsi="Pragmatica" w:cs="Arial"/>
-          <w:color w:val="000000"/>
-          <w:sz w:val="24"/>
-          <w:szCs w:val="24"/>
-        </w:rPr>
-        <w:t xml:space="preserve">.  </w:t>
-      </w:r>
-    </w:p>
-    <w:p>
-      <w:pPr>
-        <w:spacing w:after="0" w:line="240" w:lineRule="auto"/>
-        <w:rPr>
-          <w:rFonts w:ascii="Pragmatica" w:eastAsia="Arial" w:hAnsi="Pragmatica" w:cs="Arial"/>
-          <w:color w:val="000000"/>
-          <w:sz w:val="24"/>
-          <w:szCs w:val="24"/>
-        </w:rPr>
-      </w:pPr>
-    </w:p>
-    <w:p>
-      <w:pPr>
-        <w:spacing w:after="0" w:line="240" w:lineRule="auto"/>
-        <w:rPr>
-          <w:rFonts w:ascii="Pragmatica" w:eastAsia="Arial" w:hAnsi="Pragmatica" w:cs="Arial"/>
-          <w:color w:val="000000"/>
-          <w:sz w:val="24"/>
-          <w:szCs w:val="24"/>
-        </w:rPr>
-      </w:pPr>
-      <w:r>
-        <w:rPr>
-          <w:noProof/>
-        </w:rPr>
         <w:drawing>
           <wp:inline distT="0" distB="0" distL="0" distR="0" wp14:anchorId="223CBAEE" wp14:editId="29B6F71A">
             <wp:extent cx="3727630" cy="2404533"/>
@@ -2162,7 +2166,6 @@
         <w:rPr>
           <w:noProof/>
         </w:rPr>
-        <w:lastRenderedPageBreak/>
         <w:drawing>
           <wp:inline distT="0" distB="0" distL="0" distR="0" wp14:anchorId="06ACEA07" wp14:editId="329ACE75">
             <wp:extent cx="3619814" cy="2789162"/>
@@ -2421,7 +2424,6 @@
         <w:rPr>
           <w:rFonts w:ascii="Pragmatica" w:hAnsi="Pragmatica"/>
         </w:rPr>
-        <w:lastRenderedPageBreak/>
         <w:t xml:space="preserve">Now, any changes made to our source data will be re-loaded into Power Query, go through each step of the data-cleaning process, and be loaded into this new table upon refresh. </w:t>
       </w:r>
     </w:p>
@@ -2470,6 +2472,7 @@
         <w:rPr>
           <w:noProof/>
         </w:rPr>
+        <w:lastRenderedPageBreak/>
         <w:drawing>
           <wp:inline distT="0" distB="0" distL="0" distR="0" wp14:anchorId="0461EF70" wp14:editId="3C2B3EE8">
             <wp:extent cx="1639128" cy="3757246"/>
@@ -2621,65 +2624,65 @@
         <w:rPr>
           <w:rFonts w:ascii="Pragmatica" w:hAnsi="Pragmatica"/>
         </w:rPr>
+        <w:t xml:space="preserve">Roy made it into the RSVP, the blank </w:t>
+      </w:r>
+      <w:proofErr w:type="gramStart"/>
+      <w:r>
+        <w:rPr>
+          <w:rFonts w:ascii="Pragmatica" w:hAnsi="Pragmatica"/>
+        </w:rPr>
+        <w:t>didn’t</w:t>
+      </w:r>
+      <w:proofErr w:type="gramEnd"/>
+      <w:r>
+        <w:rPr>
+          <w:rFonts w:ascii="Pragmatica" w:hAnsi="Pragmatica"/>
+        </w:rPr>
+        <w:t xml:space="preserve"> and the results remain sorted alphabetically!</w:t>
+      </w:r>
+    </w:p>
+    <w:p>
+      <w:pPr>
+        <w:spacing w:line="240" w:lineRule="auto"/>
+        <w:rPr>
+          <w:rFonts w:ascii="Pragmatica" w:hAnsi="Pragmatica"/>
+          <w:sz w:val="24"/>
+          <w:szCs w:val="24"/>
+        </w:rPr>
+      </w:pPr>
+      <w:r>
+        <w:rPr>
+          <w:rFonts w:ascii="Pragmatica" w:hAnsi="Pragmatica"/>
+          <w:sz w:val="24"/>
+          <w:szCs w:val="24"/>
+        </w:rPr>
+        <w:t xml:space="preserve">Worksheet: </w:t>
+      </w:r>
+      <w:r>
+        <w:rPr>
+          <w:rFonts w:ascii="Consolas" w:hAnsi="Consolas"/>
+          <w:sz w:val="24"/>
+          <w:szCs w:val="24"/>
+        </w:rPr>
+        <w:t>roster</w:t>
+      </w:r>
+    </w:p>
+    <w:p>
+      <w:pPr>
+        <w:spacing w:line="240" w:lineRule="auto"/>
+        <w:rPr>
+          <w:rFonts w:ascii="Pragmatica" w:hAnsi="Pragmatica"/>
+          <w:sz w:val="24"/>
+          <w:szCs w:val="24"/>
+        </w:rPr>
+      </w:pPr>
+      <w:r>
+        <w:rPr>
+          <w:rFonts w:ascii="Pragmatica" w:hAnsi="Pragmatica"/>
+          <w:sz w:val="24"/>
+          <w:szCs w:val="24"/>
+        </w:rPr>
         <w:lastRenderedPageBreak/>
-        <w:t xml:space="preserve">Roy made it into the RSVP, the blank </w:t>
-      </w:r>
-      <w:proofErr w:type="gramStart"/>
-      <w:r>
-        <w:rPr>
-          <w:rFonts w:ascii="Pragmatica" w:hAnsi="Pragmatica"/>
-        </w:rPr>
-        <w:t>didn’t</w:t>
-      </w:r>
-      <w:proofErr w:type="gramEnd"/>
-      <w:r>
-        <w:rPr>
-          <w:rFonts w:ascii="Pragmatica" w:hAnsi="Pragmatica"/>
-        </w:rPr>
-        <w:t xml:space="preserve"> and the results remain sorted alphabetically!</w:t>
-      </w:r>
-    </w:p>
-    <w:p>
-      <w:pPr>
-        <w:spacing w:line="240" w:lineRule="auto"/>
-        <w:rPr>
-          <w:rFonts w:ascii="Pragmatica" w:hAnsi="Pragmatica"/>
-          <w:sz w:val="24"/>
-          <w:szCs w:val="24"/>
-        </w:rPr>
-      </w:pPr>
-      <w:r>
-        <w:rPr>
-          <w:rFonts w:ascii="Pragmatica" w:hAnsi="Pragmatica"/>
-          <w:sz w:val="24"/>
-          <w:szCs w:val="24"/>
-        </w:rPr>
-        <w:t xml:space="preserve">Worksheet: </w:t>
-      </w:r>
-      <w:r>
-        <w:rPr>
-          <w:rFonts w:ascii="Consolas" w:hAnsi="Consolas"/>
-          <w:sz w:val="24"/>
-          <w:szCs w:val="24"/>
-        </w:rPr>
-        <w:t>roster</w:t>
-      </w:r>
-    </w:p>
-    <w:p>
-      <w:pPr>
-        <w:spacing w:line="240" w:lineRule="auto"/>
-        <w:rPr>
-          <w:rFonts w:ascii="Pragmatica" w:hAnsi="Pragmatica"/>
-          <w:sz w:val="24"/>
-          <w:szCs w:val="24"/>
-        </w:rPr>
-      </w:pPr>
-      <w:r>
-        <w:rPr>
-          <w:rFonts w:ascii="Pragmatica" w:hAnsi="Pragmatica"/>
-          <w:sz w:val="24"/>
-          <w:szCs w:val="24"/>
-        </w:rPr>
         <w:t>This time, the data has been created with commas separating each name by department. You would like to set up a report to automatically count how many people signed up from each department.</w:t>
       </w:r>
       <w:r>
@@ -3069,59 +3072,59 @@
         <w:rPr>
           <w:rFonts w:ascii="Pragmatica" w:hAnsi="Pragmatica"/>
         </w:rPr>
+        <w:t xml:space="preserve">To </w:t>
+      </w:r>
+      <w:r>
+        <w:rPr>
+          <w:rFonts w:ascii="Pragmatica" w:hAnsi="Pragmatica"/>
+        </w:rPr>
+        <w:t xml:space="preserve">fill down the blanks for </w:t>
+      </w:r>
+      <w:proofErr w:type="gramStart"/>
+      <w:r>
+        <w:rPr>
+          <w:rFonts w:ascii="Consolas" w:hAnsi="Consolas"/>
+        </w:rPr>
+        <w:t>Region</w:t>
+      </w:r>
+      <w:proofErr w:type="gramEnd"/>
+      <w:r>
+        <w:rPr>
+          <w:rFonts w:ascii="Pragmatica" w:hAnsi="Pragmatica"/>
+        </w:rPr>
+        <w:t xml:space="preserve">, highlight that column by clicking on it, then go </w:t>
+      </w:r>
+      <w:r>
+        <w:rPr>
+          <w:rFonts w:ascii="Pragmatica" w:hAnsi="Pragmatica"/>
+        </w:rPr>
+        <w:t>to the Transform tab</w:t>
+      </w:r>
+      <w:r>
+        <w:rPr>
+          <w:rFonts w:ascii="Pragmatica" w:hAnsi="Pragmatica"/>
+        </w:rPr>
+        <w:t xml:space="preserve"> on the ribbon</w:t>
+      </w:r>
+      <w:r>
+        <w:rPr>
+          <w:rFonts w:ascii="Pragmatica" w:hAnsi="Pragmatica"/>
+        </w:rPr>
+        <w:t xml:space="preserve">, you will select Fill, Fill Down to fill the nulls down with blanks. </w:t>
+      </w:r>
+    </w:p>
+    <w:p>
+      <w:pPr>
+        <w:spacing w:line="240" w:lineRule="auto"/>
+        <w:rPr>
+          <w:rFonts w:ascii="Pragmatica" w:hAnsi="Pragmatica"/>
+        </w:rPr>
+      </w:pPr>
+      <w:r>
+        <w:rPr>
+          <w:noProof/>
+        </w:rPr>
         <w:lastRenderedPageBreak/>
-        <w:t xml:space="preserve">To </w:t>
-      </w:r>
-      <w:r>
-        <w:rPr>
-          <w:rFonts w:ascii="Pragmatica" w:hAnsi="Pragmatica"/>
-        </w:rPr>
-        <w:t xml:space="preserve">fill down the blanks for </w:t>
-      </w:r>
-      <w:proofErr w:type="gramStart"/>
-      <w:r>
-        <w:rPr>
-          <w:rFonts w:ascii="Consolas" w:hAnsi="Consolas"/>
-        </w:rPr>
-        <w:t>Region</w:t>
-      </w:r>
-      <w:proofErr w:type="gramEnd"/>
-      <w:r>
-        <w:rPr>
-          <w:rFonts w:ascii="Pragmatica" w:hAnsi="Pragmatica"/>
-        </w:rPr>
-        <w:t xml:space="preserve">, highlight that column by clicking on it, then go </w:t>
-      </w:r>
-      <w:r>
-        <w:rPr>
-          <w:rFonts w:ascii="Pragmatica" w:hAnsi="Pragmatica"/>
-        </w:rPr>
-        <w:t>to the Transform tab</w:t>
-      </w:r>
-      <w:r>
-        <w:rPr>
-          <w:rFonts w:ascii="Pragmatica" w:hAnsi="Pragmatica"/>
-        </w:rPr>
-        <w:t xml:space="preserve"> on the ribbon</w:t>
-      </w:r>
-      <w:r>
-        <w:rPr>
-          <w:rFonts w:ascii="Pragmatica" w:hAnsi="Pragmatica"/>
-        </w:rPr>
-        <w:t xml:space="preserve">, you will select Fill, Fill Down to fill the nulls down with blanks. </w:t>
-      </w:r>
-    </w:p>
-    <w:p>
-      <w:pPr>
-        <w:spacing w:line="240" w:lineRule="auto"/>
-        <w:rPr>
-          <w:rFonts w:ascii="Pragmatica" w:hAnsi="Pragmatica"/>
-        </w:rPr>
-      </w:pPr>
-      <w:r>
-        <w:rPr>
-          <w:noProof/>
-        </w:rPr>
         <w:drawing>
           <wp:inline distT="0" distB="0" distL="0" distR="0" wp14:anchorId="7977400F" wp14:editId="2C3BD143">
             <wp:extent cx="4637053" cy="3098800"/>
@@ -3888,6 +3891,7 @@
         <w:rPr>
           <w:rFonts w:ascii="Pragmatica" w:hAnsi="Pragmatica"/>
         </w:rPr>
+        <w:lastRenderedPageBreak/>
         <w:t>It’s possible to group/aggregate data in Power Query as you would using SUMIFS or a PivotTable.</w:t>
       </w:r>
     </w:p>
@@ -3907,7 +3911,6 @@
         <w:rPr>
           <w:rFonts w:ascii="Pragmatica" w:hAnsi="Pragmatica"/>
         </w:rPr>
-        <w:lastRenderedPageBreak/>
         <w:t xml:space="preserve">As an example, right-click on </w:t>
       </w:r>
       <w:r>
@@ -4270,6 +4273,7 @@
         <w:rPr>
           <w:rFonts w:ascii="Pragmatica" w:hAnsi="Pragmatica"/>
         </w:rPr>
+        <w:lastRenderedPageBreak/>
         <w:t xml:space="preserve">The UPC and ISBN 13 columns are probably better classified as strings than numbers. Change their types by clicking on the number icons to the left of their column headers and changing to text. </w:t>
       </w:r>
     </w:p>
@@ -4289,7 +4293,6 @@
         <w:rPr>
           <w:rFonts w:ascii="Pragmatica" w:hAnsi="Pragmatica"/>
         </w:rPr>
-        <w:lastRenderedPageBreak/>
         <w:t xml:space="preserve">We don’t need the </w:t>
       </w:r>
       <w:proofErr w:type="spellStart"/>
@@ -4784,6 +4787,7 @@
           <w:sz w:val="24"/>
           <w:szCs w:val="24"/>
         </w:rPr>
+        <w:lastRenderedPageBreak/>
         <w:drawing>
           <wp:inline distT="0" distB="0" distL="0" distR="0" wp14:anchorId="2C27D6A9" wp14:editId="679266B7">
             <wp:extent cx="4050263" cy="2535767"/>
@@ -4845,7 +4849,6 @@
         <w:rPr>
           <w:rFonts w:ascii="Pragmatica" w:hAnsi="Pragmatica"/>
         </w:rPr>
-        <w:lastRenderedPageBreak/>
         <w:t xml:space="preserve">Click link at the bottom of this menu to “Learn about Power Query formulas”: – this is M code. </w:t>
       </w:r>
     </w:p>
@@ -5017,6 +5020,7 @@
         <w:rPr>
           <w:rFonts w:ascii="Pragmatica" w:hAnsi="Pragmatica"/>
         </w:rPr>
+        <w:lastRenderedPageBreak/>
         <w:t xml:space="preserve">We can re-name the </w:t>
       </w:r>
       <w:r>
@@ -5109,7 +5113,6 @@
           <w:sz w:val="24"/>
           <w:szCs w:val="24"/>
         </w:rPr>
-        <w:lastRenderedPageBreak/>
         <w:drawing>
           <wp:inline distT="0" distB="0" distL="0" distR="0" wp14:anchorId="332C7560" wp14:editId="0477CA4F">
             <wp:extent cx="4239589" cy="2654300"/>
@@ -6061,6 +6064,7 @@
         <w:rPr>
           <w:rFonts w:ascii="Pragmatica" w:hAnsi="Pragmatica"/>
         </w:rPr>
+        <w:lastRenderedPageBreak/>
         <w:t xml:space="preserve">Locate your state-populations folder. You are now going to see </w:t>
       </w:r>
       <w:proofErr w:type="gramStart"/>
@@ -6216,6 +6220,7 @@
           <w:sz w:val="24"/>
           <w:szCs w:val="24"/>
         </w:rPr>
+        <w:lastRenderedPageBreak/>
         <w:drawing>
           <wp:inline distT="0" distB="0" distL="0" distR="0" wp14:anchorId="1A7C9E96" wp14:editId="33C2CE6D">
             <wp:extent cx="3962890" cy="3424767"/>
@@ -6300,7 +6305,6 @@
         <w:rPr>
           <w:rFonts w:ascii="Pragmatica" w:hAnsi="Pragmatica"/>
         </w:rPr>
-        <w:lastRenderedPageBreak/>
         <w:t xml:space="preserve">Now you are going to see all these files have been appended together, we have a separate column for the file name, we can get rid of that if we want. </w:t>
       </w:r>
     </w:p>
@@ -6502,6 +6506,7 @@
         <w:rPr>
           <w:rFonts w:ascii="Pragmatica" w:hAnsi="Pragmatica"/>
         </w:rPr>
+        <w:lastRenderedPageBreak/>
         <w:t xml:space="preserve">In this case we </w:t>
       </w:r>
       <w:r>
@@ -6531,7 +6536,6 @@
           <w:szCs w:val="28"/>
         </w:rPr>
       </w:pPr>
-      <w:proofErr w:type="gramStart"/>
       <w:r>
         <w:rPr>
           <w:rFonts w:ascii="Consolas" w:hAnsi="Consolas"/>
@@ -6541,9 +6545,19 @@
           <w:sz w:val="32"/>
           <w:szCs w:val="28"/>
         </w:rPr>
-        <w:t>VLOOKUP(</w:t>
-      </w:r>
-      <w:proofErr w:type="gramEnd"/>
+        <w:t>VLOOKUP()</w:t>
+      </w:r>
+      <w:r>
+        <w:rPr>
+          <w:rFonts w:ascii="aliens and cows" w:hAnsi="aliens and cows"/>
+          <w:b/>
+          <w:bCs/>
+          <w:color w:val="D23338"/>
+          <w:sz w:val="32"/>
+          <w:szCs w:val="28"/>
+        </w:rPr>
+        <w:t xml:space="preserve">, MEET </w:t>
+      </w:r>
       <w:r>
         <w:rPr>
           <w:rFonts w:ascii="Consolas" w:hAnsi="Consolas"/>
@@ -6553,7 +6567,7 @@
           <w:sz w:val="32"/>
           <w:szCs w:val="28"/>
         </w:rPr>
-        <w:t>)</w:t>
+        <w:t>JOIN</w:t>
       </w:r>
       <w:r>
         <w:rPr>
@@ -6564,18 +6578,7 @@
           <w:sz w:val="32"/>
           <w:szCs w:val="28"/>
         </w:rPr>
-        <w:t xml:space="preserve">, MEET </w:t>
-      </w:r>
-      <w:r>
-        <w:rPr>
-          <w:rFonts w:ascii="Consolas" w:hAnsi="Consolas"/>
-          <w:b/>
-          <w:bCs/>
-          <w:color w:val="D23338"/>
-          <w:sz w:val="32"/>
-          <w:szCs w:val="28"/>
-        </w:rPr>
-        <w:t>JOIN</w:t>
+        <w:t xml:space="preserve"> </w:t>
       </w:r>
       <w:r>
         <w:rPr>
@@ -6586,17 +6589,6 @@
           <w:sz w:val="32"/>
           <w:szCs w:val="28"/>
         </w:rPr>
-        <w:t xml:space="preserve"> </w:t>
-      </w:r>
-      <w:r>
-        <w:rPr>
-          <w:rFonts w:ascii="aliens and cows" w:hAnsi="aliens and cows"/>
-          <w:b/>
-          <w:bCs/>
-          <w:color w:val="D23338"/>
-          <w:sz w:val="32"/>
-          <w:szCs w:val="28"/>
-        </w:rPr>
         <w:t>– DEMO NOTES</w:t>
       </w:r>
     </w:p>
@@ -6813,7 +6805,6 @@
         <w:rPr>
           <w:noProof/>
         </w:rPr>
-        <w:lastRenderedPageBreak/>
         <w:drawing>
           <wp:inline distT="0" distB="0" distL="0" distR="0" wp14:anchorId="5FA070F9" wp14:editId="29C7E2C8">
             <wp:extent cx="1864180" cy="2997200"/>
@@ -6925,6 +6916,7 @@
         <w:rPr>
           <w:noProof/>
         </w:rPr>
+        <w:lastRenderedPageBreak/>
         <w:drawing>
           <wp:inline distT="0" distB="0" distL="0" distR="0" wp14:anchorId="06A8621D" wp14:editId="578A2DD5">
             <wp:extent cx="3472277" cy="3141133"/>
@@ -7020,19 +7012,11 @@
         </w:rPr>
         <w:t xml:space="preserve">we want to join on. In </w:t>
       </w:r>
-      <w:proofErr w:type="gramStart"/>
       <w:r>
         <w:rPr>
           <w:rFonts w:ascii="Consolas" w:eastAsia="Arial" w:hAnsi="Consolas" w:cs="Arial"/>
         </w:rPr>
-        <w:t>VLOOKUP(</w:t>
-      </w:r>
-      <w:proofErr w:type="gramEnd"/>
-      <w:r>
-        <w:rPr>
-          <w:rFonts w:ascii="Consolas" w:eastAsia="Arial" w:hAnsi="Consolas" w:cs="Arial"/>
-        </w:rPr>
-        <w:t>)</w:t>
+        <w:t>VLOOKUP()</w:t>
       </w:r>
       <w:r>
         <w:rPr>
@@ -7104,7 +7088,6 @@
         <w:rPr>
           <w:rFonts w:ascii="Pragmatica" w:eastAsia="Arial" w:hAnsi="Pragmatica" w:cs="Arial"/>
         </w:rPr>
-        <w:lastRenderedPageBreak/>
         <w:t xml:space="preserve">Hit OK, we get a new query, now we have an accordion-style menu here where we can select any of the returned fields into our merged table. We already have </w:t>
       </w:r>
       <w:proofErr w:type="spellStart"/>
@@ -7204,10 +7187,10 @@
         <w:rPr>
           <w:rFonts w:ascii="Pragmatica" w:eastAsia="Arial" w:hAnsi="Pragmatica" w:cs="Arial"/>
         </w:rPr>
+        <w:lastRenderedPageBreak/>
         <w:t xml:space="preserve">You’ll see that each of these are named </w:t>
       </w:r>
       <w:proofErr w:type="spellStart"/>
-      <w:proofErr w:type="gramStart"/>
       <w:r>
         <w:rPr>
           <w:rFonts w:ascii="Pragmatica" w:eastAsia="Arial" w:hAnsi="Pragmatica" w:cs="Arial"/>
@@ -7215,7 +7198,6 @@
         <w:t>planes.field</w:t>
       </w:r>
       <w:proofErr w:type="spellEnd"/>
-      <w:proofErr w:type="gramEnd"/>
       <w:r>
         <w:rPr>
           <w:rFonts w:ascii="Pragmatica" w:eastAsia="Arial" w:hAnsi="Pragmatica" w:cs="Arial"/>
@@ -7440,7 +7422,6 @@
         <w:rPr>
           <w:noProof/>
         </w:rPr>
-        <w:lastRenderedPageBreak/>
         <w:drawing>
           <wp:inline distT="0" distB="0" distL="0" distR="0" wp14:anchorId="0EF48E91" wp14:editId="5DC8DB47">
             <wp:extent cx="3331633" cy="2859094"/>
@@ -7532,6 +7513,7 @@
         <w:rPr>
           <w:rFonts w:ascii="Pragmatica" w:eastAsia="Arial" w:hAnsi="Pragmatica" w:cs="Arial"/>
         </w:rPr>
+        <w:lastRenderedPageBreak/>
         <w:t xml:space="preserve">Check it out, this time there are only 284K rows loaded. Why? </w:t>
       </w:r>
       <w:proofErr w:type="gramStart"/>
@@ -7984,7 +7966,6 @@
           <w:rFonts w:ascii="Pragmatica" w:eastAsia="Arial" w:hAnsi="Pragmatica" w:cs="Arial"/>
           <w:color w:val="000000"/>
         </w:rPr>
-        <w:lastRenderedPageBreak/>
         <w:t xml:space="preserve">This is an iterative process. Power Query might get things right at first and then not later. Eventually it should get to “the truth” as determined by you. You can then click OK and use the column in your query. </w:t>
       </w:r>
     </w:p>
@@ -8232,7 +8213,6 @@
           <w:rFonts w:ascii="Pragmatica" w:eastAsia="Arial" w:hAnsi="Pragmatica" w:cs="Arial"/>
           <w:color w:val="000000"/>
         </w:rPr>
-        <w:lastRenderedPageBreak/>
         <w:t xml:space="preserve">Click OK. You are going to see a new column “football” in our query which we can expand, however since we are only keeping the baseball records, this is going to be all blank. </w:t>
       </w:r>
     </w:p>
@@ -8284,6 +8264,7 @@
           <w:sz w:val="24"/>
           <w:szCs w:val="24"/>
         </w:rPr>
+        <w:lastRenderedPageBreak/>
         <w:drawing>
           <wp:inline distT="0" distB="0" distL="0" distR="0" wp14:anchorId="6A2BCF04" wp14:editId="3863B82C">
             <wp:extent cx="3809100" cy="3103033"/>
@@ -9742,7 +9723,7 @@
 </file>
 
 <file path=word/endnotes.xml><?xml version="1.0" encoding="utf-8"?>
-<w:endnotes xmlns:wpc="http://schemas.microsoft.com/office/word/2010/wordprocessingCanvas" xmlns:cx="http://schemas.microsoft.com/office/drawing/2014/chartex" xmlns:cx1="http://schemas.microsoft.com/office/drawing/2015/9/8/chartex" xmlns:cx2="http://schemas.microsoft.com/office/drawing/2015/10/21/chartex" xmlns:cx3="http://schemas.microsoft.com/office/drawing/2016/5/9/chartex" xmlns:cx4="http://schemas.microsoft.com/office/drawing/2016/5/10/chartex" xmlns:cx5="http://schemas.microsoft.com/office/drawing/2016/5/11/chartex" xmlns:cx6="http://schemas.microsoft.com/office/drawing/2016/5/12/chartex" xmlns:cx7="http://schemas.microsoft.com/office/drawing/2016/5/13/chartex" xmlns:cx8="http://schemas.microsoft.com/office/drawing/2016/5/14/chartex" xmlns:mc="http://schemas.openxmlformats.org/markup-compatibility/2006" xmlns:aink="http://schemas.microsoft.com/office/drawing/2016/ink" xmlns:am3d="http://schemas.microsoft.com/office/drawing/2017/model3d" xmlns:o="urn:schemas-microsoft-com:office:office" xmlns:oel="http://schemas.microsoft.com/office/2019/extlst" xmlns:r="http://schemas.openxmlformats.org/officeDocument/2006/relationships" xmlns:m="http://schemas.openxmlformats.org/officeDocument/2006/math" xmlns:v="urn:schemas-microsoft-com:vml" xmlns:wp14="http://schemas.microsoft.com/office/word/2010/wordprocessingDrawing" xmlns:wp="http://schemas.openxmlformats.org/drawingml/2006/wordprocessingDrawing" xmlns:w10="urn:schemas-microsoft-com:office:word" xmlns:w="http://schemas.openxmlformats.org/wordprocessingml/2006/main" xmlns:w14="http://schemas.microsoft.com/office/word/2010/wordml" xmlns:w15="http://schemas.microsoft.com/office/word/2012/wordml" xmlns:w16cex="http://schemas.microsoft.com/office/word/2018/wordml/cex" xmlns:w16cid="http://schemas.microsoft.com/office/word/2016/wordml/cid" xmlns:w16="http://schemas.microsoft.com/office/word/2018/wordml" xmlns:w16sdtdh="http://schemas.microsoft.com/office/word/2020/wordml/sdtdatahash" xmlns:w16se="http://schemas.microsoft.com/office/word/2015/wordml/symex" xmlns:wpg="http://schemas.microsoft.com/office/word/2010/wordprocessingGroup" xmlns:wpi="http://schemas.microsoft.com/office/word/2010/wordprocessingInk" xmlns:wne="http://schemas.microsoft.com/office/word/2006/wordml" xmlns:wps="http://schemas.microsoft.com/office/word/2010/wordprocessingShape" mc:Ignorable="w14 w15 w16se w16cid w16 w16cex w16sdtdh wp14">
+<w:endnotes xmlns:wpc="http://schemas.microsoft.com/office/word/2010/wordprocessingCanvas" xmlns:cx="http://schemas.microsoft.com/office/drawing/2014/chartex" xmlns:cx1="http://schemas.microsoft.com/office/drawing/2015/9/8/chartex" xmlns:cx2="http://schemas.microsoft.com/office/drawing/2015/10/21/chartex" xmlns:cx3="http://schemas.microsoft.com/office/drawing/2016/5/9/chartex" xmlns:cx4="http://schemas.microsoft.com/office/drawing/2016/5/10/chartex" xmlns:cx5="http://schemas.microsoft.com/office/drawing/2016/5/11/chartex" xmlns:cx6="http://schemas.microsoft.com/office/drawing/2016/5/12/chartex" xmlns:cx7="http://schemas.microsoft.com/office/drawing/2016/5/13/chartex" xmlns:cx8="http://schemas.microsoft.com/office/drawing/2016/5/14/chartex" xmlns:mc="http://schemas.openxmlformats.org/markup-compatibility/2006" xmlns:aink="http://schemas.microsoft.com/office/drawing/2016/ink" xmlns:am3d="http://schemas.microsoft.com/office/drawing/2017/model3d" xmlns:o="urn:schemas-microsoft-com:office:office" xmlns:r="http://schemas.openxmlformats.org/officeDocument/2006/relationships" xmlns:m="http://schemas.openxmlformats.org/officeDocument/2006/math" xmlns:v="urn:schemas-microsoft-com:vml" xmlns:wp14="http://schemas.microsoft.com/office/word/2010/wordprocessingDrawing" xmlns:wp="http://schemas.openxmlformats.org/drawingml/2006/wordprocessingDrawing" xmlns:w10="urn:schemas-microsoft-com:office:word" xmlns:w="http://schemas.openxmlformats.org/wordprocessingml/2006/main" xmlns:w14="http://schemas.microsoft.com/office/word/2010/wordml" xmlns:w15="http://schemas.microsoft.com/office/word/2012/wordml" xmlns:w16cex="http://schemas.microsoft.com/office/word/2018/wordml/cex" xmlns:w16cid="http://schemas.microsoft.com/office/word/2016/wordml/cid" xmlns:w16="http://schemas.microsoft.com/office/word/2018/wordml" xmlns:w16sdtdh="http://schemas.microsoft.com/office/word/2020/wordml/sdtdatahash" xmlns:w16se="http://schemas.microsoft.com/office/word/2015/wordml/symex" xmlns:wpg="http://schemas.microsoft.com/office/word/2010/wordprocessingGroup" xmlns:wpi="http://schemas.microsoft.com/office/word/2010/wordprocessingInk" xmlns:wne="http://schemas.microsoft.com/office/word/2006/wordml" xmlns:wps="http://schemas.microsoft.com/office/word/2010/wordprocessingShape" mc:Ignorable="w14 w15 w16se w16cid w16 w16cex w16sdtdh wp14">
   <w:endnote w:type="separator" w:id="-1">
     <w:p>
       <w:pPr>
@@ -9767,7 +9748,7 @@
 </file>
 
 <file path=word/footer1.xml><?xml version="1.0" encoding="utf-8"?>
-<w:ftr xmlns:wpc="http://schemas.microsoft.com/office/word/2010/wordprocessingCanvas" xmlns:cx="http://schemas.microsoft.com/office/drawing/2014/chartex" xmlns:cx1="http://schemas.microsoft.com/office/drawing/2015/9/8/chartex" xmlns:cx2="http://schemas.microsoft.com/office/drawing/2015/10/21/chartex" xmlns:cx3="http://schemas.microsoft.com/office/drawing/2016/5/9/chartex" xmlns:cx4="http://schemas.microsoft.com/office/drawing/2016/5/10/chartex" xmlns:cx5="http://schemas.microsoft.com/office/drawing/2016/5/11/chartex" xmlns:cx6="http://schemas.microsoft.com/office/drawing/2016/5/12/chartex" xmlns:cx7="http://schemas.microsoft.com/office/drawing/2016/5/13/chartex" xmlns:cx8="http://schemas.microsoft.com/office/drawing/2016/5/14/chartex" xmlns:mc="http://schemas.openxmlformats.org/markup-compatibility/2006" xmlns:aink="http://schemas.microsoft.com/office/drawing/2016/ink" xmlns:am3d="http://schemas.microsoft.com/office/drawing/2017/model3d" xmlns:o="urn:schemas-microsoft-com:office:office" xmlns:oel="http://schemas.microsoft.com/office/2019/extlst" xmlns:r="http://schemas.openxmlformats.org/officeDocument/2006/relationships" xmlns:m="http://schemas.openxmlformats.org/officeDocument/2006/math" xmlns:v="urn:schemas-microsoft-com:vml" xmlns:wp14="http://schemas.microsoft.com/office/word/2010/wordprocessingDrawing" xmlns:wp="http://schemas.openxmlformats.org/drawingml/2006/wordprocessingDrawing" xmlns:w10="urn:schemas-microsoft-com:office:word" xmlns:w="http://schemas.openxmlformats.org/wordprocessingml/2006/main" xmlns:w14="http://schemas.microsoft.com/office/word/2010/wordml" xmlns:w15="http://schemas.microsoft.com/office/word/2012/wordml" xmlns:w16cex="http://schemas.microsoft.com/office/word/2018/wordml/cex" xmlns:w16cid="http://schemas.microsoft.com/office/word/2016/wordml/cid" xmlns:w16="http://schemas.microsoft.com/office/word/2018/wordml" xmlns:w16sdtdh="http://schemas.microsoft.com/office/word/2020/wordml/sdtdatahash" xmlns:w16se="http://schemas.microsoft.com/office/word/2015/wordml/symex" xmlns:wpg="http://schemas.microsoft.com/office/word/2010/wordprocessingGroup" xmlns:wpi="http://schemas.microsoft.com/office/word/2010/wordprocessingInk" xmlns:wne="http://schemas.microsoft.com/office/word/2006/wordml" xmlns:wps="http://schemas.microsoft.com/office/word/2010/wordprocessingShape" mc:Ignorable="w14 w15 w16se w16cid w16 w16cex w16sdtdh wp14">
+<w:ftr xmlns:wpc="http://schemas.microsoft.com/office/word/2010/wordprocessingCanvas" xmlns:cx="http://schemas.microsoft.com/office/drawing/2014/chartex" xmlns:cx1="http://schemas.microsoft.com/office/drawing/2015/9/8/chartex" xmlns:cx2="http://schemas.microsoft.com/office/drawing/2015/10/21/chartex" xmlns:cx3="http://schemas.microsoft.com/office/drawing/2016/5/9/chartex" xmlns:cx4="http://schemas.microsoft.com/office/drawing/2016/5/10/chartex" xmlns:cx5="http://schemas.microsoft.com/office/drawing/2016/5/11/chartex" xmlns:cx6="http://schemas.microsoft.com/office/drawing/2016/5/12/chartex" xmlns:cx7="http://schemas.microsoft.com/office/drawing/2016/5/13/chartex" xmlns:cx8="http://schemas.microsoft.com/office/drawing/2016/5/14/chartex" xmlns:mc="http://schemas.openxmlformats.org/markup-compatibility/2006" xmlns:aink="http://schemas.microsoft.com/office/drawing/2016/ink" xmlns:am3d="http://schemas.microsoft.com/office/drawing/2017/model3d" xmlns:o="urn:schemas-microsoft-com:office:office" xmlns:r="http://schemas.openxmlformats.org/officeDocument/2006/relationships" xmlns:m="http://schemas.openxmlformats.org/officeDocument/2006/math" xmlns:v="urn:schemas-microsoft-com:vml" xmlns:wp14="http://schemas.microsoft.com/office/word/2010/wordprocessingDrawing" xmlns:wp="http://schemas.openxmlformats.org/drawingml/2006/wordprocessingDrawing" xmlns:w10="urn:schemas-microsoft-com:office:word" xmlns:w="http://schemas.openxmlformats.org/wordprocessingml/2006/main" xmlns:w14="http://schemas.microsoft.com/office/word/2010/wordml" xmlns:w15="http://schemas.microsoft.com/office/word/2012/wordml" xmlns:w16cex="http://schemas.microsoft.com/office/word/2018/wordml/cex" xmlns:w16cid="http://schemas.microsoft.com/office/word/2016/wordml/cid" xmlns:w16="http://schemas.microsoft.com/office/word/2018/wordml" xmlns:w16sdtdh="http://schemas.microsoft.com/office/word/2020/wordml/sdtdatahash" xmlns:w16se="http://schemas.microsoft.com/office/word/2015/wordml/symex" xmlns:wpg="http://schemas.microsoft.com/office/word/2010/wordprocessingGroup" xmlns:wpi="http://schemas.microsoft.com/office/word/2010/wordprocessingInk" xmlns:wne="http://schemas.microsoft.com/office/word/2006/wordml" xmlns:wps="http://schemas.microsoft.com/office/word/2010/wordprocessingShape" mc:Ignorable="w14 w15 w16se w16cid w16 w16cex w16sdtdh wp14">
   <w:p>
     <w:pPr>
       <w:pStyle w:val="Footer"/>
@@ -9823,7 +9804,7 @@
 </file>
 
 <file path=word/footer2.xml><?xml version="1.0" encoding="utf-8"?>
-<w:ftr xmlns:wpc="http://schemas.microsoft.com/office/word/2010/wordprocessingCanvas" xmlns:cx="http://schemas.microsoft.com/office/drawing/2014/chartex" xmlns:cx1="http://schemas.microsoft.com/office/drawing/2015/9/8/chartex" xmlns:cx2="http://schemas.microsoft.com/office/drawing/2015/10/21/chartex" xmlns:cx3="http://schemas.microsoft.com/office/drawing/2016/5/9/chartex" xmlns:cx4="http://schemas.microsoft.com/office/drawing/2016/5/10/chartex" xmlns:cx5="http://schemas.microsoft.com/office/drawing/2016/5/11/chartex" xmlns:cx6="http://schemas.microsoft.com/office/drawing/2016/5/12/chartex" xmlns:cx7="http://schemas.microsoft.com/office/drawing/2016/5/13/chartex" xmlns:cx8="http://schemas.microsoft.com/office/drawing/2016/5/14/chartex" xmlns:mc="http://schemas.openxmlformats.org/markup-compatibility/2006" xmlns:aink="http://schemas.microsoft.com/office/drawing/2016/ink" xmlns:am3d="http://schemas.microsoft.com/office/drawing/2017/model3d" xmlns:o="urn:schemas-microsoft-com:office:office" xmlns:oel="http://schemas.microsoft.com/office/2019/extlst" xmlns:r="http://schemas.openxmlformats.org/officeDocument/2006/relationships" xmlns:m="http://schemas.openxmlformats.org/officeDocument/2006/math" xmlns:v="urn:schemas-microsoft-com:vml" xmlns:wp14="http://schemas.microsoft.com/office/word/2010/wordprocessingDrawing" xmlns:wp="http://schemas.openxmlformats.org/drawingml/2006/wordprocessingDrawing" xmlns:w10="urn:schemas-microsoft-com:office:word" xmlns:w="http://schemas.openxmlformats.org/wordprocessingml/2006/main" xmlns:w14="http://schemas.microsoft.com/office/word/2010/wordml" xmlns:w15="http://schemas.microsoft.com/office/word/2012/wordml" xmlns:w16cex="http://schemas.microsoft.com/office/word/2018/wordml/cex" xmlns:w16cid="http://schemas.microsoft.com/office/word/2016/wordml/cid" xmlns:w16="http://schemas.microsoft.com/office/word/2018/wordml" xmlns:w16sdtdh="http://schemas.microsoft.com/office/word/2020/wordml/sdtdatahash" xmlns:w16se="http://schemas.microsoft.com/office/word/2015/wordml/symex" xmlns:wpg="http://schemas.microsoft.com/office/word/2010/wordprocessingGroup" xmlns:wpi="http://schemas.microsoft.com/office/word/2010/wordprocessingInk" xmlns:wne="http://schemas.microsoft.com/office/word/2006/wordml" xmlns:wps="http://schemas.microsoft.com/office/word/2010/wordprocessingShape" mc:Ignorable="w14 w15 w16se w16cid w16 w16cex w16sdtdh wp14">
+<w:ftr xmlns:wpc="http://schemas.microsoft.com/office/word/2010/wordprocessingCanvas" xmlns:cx="http://schemas.microsoft.com/office/drawing/2014/chartex" xmlns:cx1="http://schemas.microsoft.com/office/drawing/2015/9/8/chartex" xmlns:cx2="http://schemas.microsoft.com/office/drawing/2015/10/21/chartex" xmlns:cx3="http://schemas.microsoft.com/office/drawing/2016/5/9/chartex" xmlns:cx4="http://schemas.microsoft.com/office/drawing/2016/5/10/chartex" xmlns:cx5="http://schemas.microsoft.com/office/drawing/2016/5/11/chartex" xmlns:cx6="http://schemas.microsoft.com/office/drawing/2016/5/12/chartex" xmlns:cx7="http://schemas.microsoft.com/office/drawing/2016/5/13/chartex" xmlns:cx8="http://schemas.microsoft.com/office/drawing/2016/5/14/chartex" xmlns:mc="http://schemas.openxmlformats.org/markup-compatibility/2006" xmlns:aink="http://schemas.microsoft.com/office/drawing/2016/ink" xmlns:am3d="http://schemas.microsoft.com/office/drawing/2017/model3d" xmlns:o="urn:schemas-microsoft-com:office:office" xmlns:r="http://schemas.openxmlformats.org/officeDocument/2006/relationships" xmlns:m="http://schemas.openxmlformats.org/officeDocument/2006/math" xmlns:v="urn:schemas-microsoft-com:vml" xmlns:wp14="http://schemas.microsoft.com/office/word/2010/wordprocessingDrawing" xmlns:wp="http://schemas.openxmlformats.org/drawingml/2006/wordprocessingDrawing" xmlns:w10="urn:schemas-microsoft-com:office:word" xmlns:w="http://schemas.openxmlformats.org/wordprocessingml/2006/main" xmlns:w14="http://schemas.microsoft.com/office/word/2010/wordml" xmlns:w15="http://schemas.microsoft.com/office/word/2012/wordml" xmlns:w16cex="http://schemas.microsoft.com/office/word/2018/wordml/cex" xmlns:w16cid="http://schemas.microsoft.com/office/word/2016/wordml/cid" xmlns:w16="http://schemas.microsoft.com/office/word/2018/wordml" xmlns:w16sdtdh="http://schemas.microsoft.com/office/word/2020/wordml/sdtdatahash" xmlns:w16se="http://schemas.microsoft.com/office/word/2015/wordml/symex" xmlns:wpg="http://schemas.microsoft.com/office/word/2010/wordprocessingGroup" xmlns:wpi="http://schemas.microsoft.com/office/word/2010/wordprocessingInk" xmlns:wne="http://schemas.microsoft.com/office/word/2006/wordml" xmlns:wps="http://schemas.microsoft.com/office/word/2010/wordprocessingShape" mc:Ignorable="w14 w15 w16se w16cid w16 w16cex w16sdtdh wp14">
   <w:p>
     <w:pPr>
       <w:pStyle w:val="Footer"/>
@@ -9875,7 +9856,7 @@
 </file>
 
 <file path=word/footnotes.xml><?xml version="1.0" encoding="utf-8"?>
-<w:footnotes xmlns:wpc="http://schemas.microsoft.com/office/word/2010/wordprocessingCanvas" xmlns:cx="http://schemas.microsoft.com/office/drawing/2014/chartex" xmlns:cx1="http://schemas.microsoft.com/office/drawing/2015/9/8/chartex" xmlns:cx2="http://schemas.microsoft.com/office/drawing/2015/10/21/chartex" xmlns:cx3="http://schemas.microsoft.com/office/drawing/2016/5/9/chartex" xmlns:cx4="http://schemas.microsoft.com/office/drawing/2016/5/10/chartex" xmlns:cx5="http://schemas.microsoft.com/office/drawing/2016/5/11/chartex" xmlns:cx6="http://schemas.microsoft.com/office/drawing/2016/5/12/chartex" xmlns:cx7="http://schemas.microsoft.com/office/drawing/2016/5/13/chartex" xmlns:cx8="http://schemas.microsoft.com/office/drawing/2016/5/14/chartex" xmlns:mc="http://schemas.openxmlformats.org/markup-compatibility/2006" xmlns:aink="http://schemas.microsoft.com/office/drawing/2016/ink" xmlns:am3d="http://schemas.microsoft.com/office/drawing/2017/model3d" xmlns:o="urn:schemas-microsoft-com:office:office" xmlns:oel="http://schemas.microsoft.com/office/2019/extlst" xmlns:r="http://schemas.openxmlformats.org/officeDocument/2006/relationships" xmlns:m="http://schemas.openxmlformats.org/officeDocument/2006/math" xmlns:v="urn:schemas-microsoft-com:vml" xmlns:wp14="http://schemas.microsoft.com/office/word/2010/wordprocessingDrawing" xmlns:wp="http://schemas.openxmlformats.org/drawingml/2006/wordprocessingDrawing" xmlns:w10="urn:schemas-microsoft-com:office:word" xmlns:w="http://schemas.openxmlformats.org/wordprocessingml/2006/main" xmlns:w14="http://schemas.microsoft.com/office/word/2010/wordml" xmlns:w15="http://schemas.microsoft.com/office/word/2012/wordml" xmlns:w16cex="http://schemas.microsoft.com/office/word/2018/wordml/cex" xmlns:w16cid="http://schemas.microsoft.com/office/word/2016/wordml/cid" xmlns:w16="http://schemas.microsoft.com/office/word/2018/wordml" xmlns:w16sdtdh="http://schemas.microsoft.com/office/word/2020/wordml/sdtdatahash" xmlns:w16se="http://schemas.microsoft.com/office/word/2015/wordml/symex" xmlns:wpg="http://schemas.microsoft.com/office/word/2010/wordprocessingGroup" xmlns:wpi="http://schemas.microsoft.com/office/word/2010/wordprocessingInk" xmlns:wne="http://schemas.microsoft.com/office/word/2006/wordml" xmlns:wps="http://schemas.microsoft.com/office/word/2010/wordprocessingShape" mc:Ignorable="w14 w15 w16se w16cid w16 w16cex w16sdtdh wp14">
+<w:footnotes xmlns:wpc="http://schemas.microsoft.com/office/word/2010/wordprocessingCanvas" xmlns:cx="http://schemas.microsoft.com/office/drawing/2014/chartex" xmlns:cx1="http://schemas.microsoft.com/office/drawing/2015/9/8/chartex" xmlns:cx2="http://schemas.microsoft.com/office/drawing/2015/10/21/chartex" xmlns:cx3="http://schemas.microsoft.com/office/drawing/2016/5/9/chartex" xmlns:cx4="http://schemas.microsoft.com/office/drawing/2016/5/10/chartex" xmlns:cx5="http://schemas.microsoft.com/office/drawing/2016/5/11/chartex" xmlns:cx6="http://schemas.microsoft.com/office/drawing/2016/5/12/chartex" xmlns:cx7="http://schemas.microsoft.com/office/drawing/2016/5/13/chartex" xmlns:cx8="http://schemas.microsoft.com/office/drawing/2016/5/14/chartex" xmlns:mc="http://schemas.openxmlformats.org/markup-compatibility/2006" xmlns:aink="http://schemas.microsoft.com/office/drawing/2016/ink" xmlns:am3d="http://schemas.microsoft.com/office/drawing/2017/model3d" xmlns:o="urn:schemas-microsoft-com:office:office" xmlns:r="http://schemas.openxmlformats.org/officeDocument/2006/relationships" xmlns:m="http://schemas.openxmlformats.org/officeDocument/2006/math" xmlns:v="urn:schemas-microsoft-com:vml" xmlns:wp14="http://schemas.microsoft.com/office/word/2010/wordprocessingDrawing" xmlns:wp="http://schemas.openxmlformats.org/drawingml/2006/wordprocessingDrawing" xmlns:w10="urn:schemas-microsoft-com:office:word" xmlns:w="http://schemas.openxmlformats.org/wordprocessingml/2006/main" xmlns:w14="http://schemas.microsoft.com/office/word/2010/wordml" xmlns:w15="http://schemas.microsoft.com/office/word/2012/wordml" xmlns:w16cex="http://schemas.microsoft.com/office/word/2018/wordml/cex" xmlns:w16cid="http://schemas.microsoft.com/office/word/2016/wordml/cid" xmlns:w16="http://schemas.microsoft.com/office/word/2018/wordml" xmlns:w16sdtdh="http://schemas.microsoft.com/office/word/2020/wordml/sdtdatahash" xmlns:w16se="http://schemas.microsoft.com/office/word/2015/wordml/symex" xmlns:wpg="http://schemas.microsoft.com/office/word/2010/wordprocessingGroup" xmlns:wpi="http://schemas.microsoft.com/office/word/2010/wordprocessingInk" xmlns:wne="http://schemas.microsoft.com/office/word/2006/wordml" xmlns:wps="http://schemas.microsoft.com/office/word/2010/wordprocessingShape" mc:Ignorable="w14 w15 w16se w16cid w16 w16cex w16sdtdh wp14">
   <w:footnote w:type="separator" w:id="-1">
     <w:p>
       <w:pPr>
@@ -9900,7 +9881,7 @@
 </file>
 
 <file path=word/header1.xml><?xml version="1.0" encoding="utf-8"?>
-<w:hdr xmlns:wpc="http://schemas.microsoft.com/office/word/2010/wordprocessingCanvas" xmlns:cx="http://schemas.microsoft.com/office/drawing/2014/chartex" xmlns:cx1="http://schemas.microsoft.com/office/drawing/2015/9/8/chartex" xmlns:cx2="http://schemas.microsoft.com/office/drawing/2015/10/21/chartex" xmlns:cx3="http://schemas.microsoft.com/office/drawing/2016/5/9/chartex" xmlns:cx4="http://schemas.microsoft.com/office/drawing/2016/5/10/chartex" xmlns:cx5="http://schemas.microsoft.com/office/drawing/2016/5/11/chartex" xmlns:cx6="http://schemas.microsoft.com/office/drawing/2016/5/12/chartex" xmlns:cx7="http://schemas.microsoft.com/office/drawing/2016/5/13/chartex" xmlns:cx8="http://schemas.microsoft.com/office/drawing/2016/5/14/chartex" xmlns:mc="http://schemas.openxmlformats.org/markup-compatibility/2006" xmlns:aink="http://schemas.microsoft.com/office/drawing/2016/ink" xmlns:am3d="http://schemas.microsoft.com/office/drawing/2017/model3d" xmlns:o="urn:schemas-microsoft-com:office:office" xmlns:oel="http://schemas.microsoft.com/office/2019/extlst" xmlns:r="http://schemas.openxmlformats.org/officeDocument/2006/relationships" xmlns:m="http://schemas.openxmlformats.org/officeDocument/2006/math" xmlns:v="urn:schemas-microsoft-com:vml" xmlns:wp14="http://schemas.microsoft.com/office/word/2010/wordprocessingDrawing" xmlns:wp="http://schemas.openxmlformats.org/drawingml/2006/wordprocessingDrawing" xmlns:w10="urn:schemas-microsoft-com:office:word" xmlns:w="http://schemas.openxmlformats.org/wordprocessingml/2006/main" xmlns:w14="http://schemas.microsoft.com/office/word/2010/wordml" xmlns:w15="http://schemas.microsoft.com/office/word/2012/wordml" xmlns:w16cex="http://schemas.microsoft.com/office/word/2018/wordml/cex" xmlns:w16cid="http://schemas.microsoft.com/office/word/2016/wordml/cid" xmlns:w16="http://schemas.microsoft.com/office/word/2018/wordml" xmlns:w16sdtdh="http://schemas.microsoft.com/office/word/2020/wordml/sdtdatahash" xmlns:w16se="http://schemas.microsoft.com/office/word/2015/wordml/symex" xmlns:wpg="http://schemas.microsoft.com/office/word/2010/wordprocessingGroup" xmlns:wpi="http://schemas.microsoft.com/office/word/2010/wordprocessingInk" xmlns:wne="http://schemas.microsoft.com/office/word/2006/wordml" xmlns:wps="http://schemas.microsoft.com/office/word/2010/wordprocessingShape" mc:Ignorable="w14 w15 w16se w16cid w16 w16cex w16sdtdh wp14">
+<w:hdr xmlns:wpc="http://schemas.microsoft.com/office/word/2010/wordprocessingCanvas" xmlns:cx="http://schemas.microsoft.com/office/drawing/2014/chartex" xmlns:cx1="http://schemas.microsoft.com/office/drawing/2015/9/8/chartex" xmlns:cx2="http://schemas.microsoft.com/office/drawing/2015/10/21/chartex" xmlns:cx3="http://schemas.microsoft.com/office/drawing/2016/5/9/chartex" xmlns:cx4="http://schemas.microsoft.com/office/drawing/2016/5/10/chartex" xmlns:cx5="http://schemas.microsoft.com/office/drawing/2016/5/11/chartex" xmlns:cx6="http://schemas.microsoft.com/office/drawing/2016/5/12/chartex" xmlns:cx7="http://schemas.microsoft.com/office/drawing/2016/5/13/chartex" xmlns:cx8="http://schemas.microsoft.com/office/drawing/2016/5/14/chartex" xmlns:mc="http://schemas.openxmlformats.org/markup-compatibility/2006" xmlns:aink="http://schemas.microsoft.com/office/drawing/2016/ink" xmlns:am3d="http://schemas.microsoft.com/office/drawing/2017/model3d" xmlns:o="urn:schemas-microsoft-com:office:office" xmlns:r="http://schemas.openxmlformats.org/officeDocument/2006/relationships" xmlns:m="http://schemas.openxmlformats.org/officeDocument/2006/math" xmlns:v="urn:schemas-microsoft-com:vml" xmlns:wp14="http://schemas.microsoft.com/office/word/2010/wordprocessingDrawing" xmlns:wp="http://schemas.openxmlformats.org/drawingml/2006/wordprocessingDrawing" xmlns:w10="urn:schemas-microsoft-com:office:word" xmlns:w="http://schemas.openxmlformats.org/wordprocessingml/2006/main" xmlns:w14="http://schemas.microsoft.com/office/word/2010/wordml" xmlns:w15="http://schemas.microsoft.com/office/word/2012/wordml" xmlns:w16cex="http://schemas.microsoft.com/office/word/2018/wordml/cex" xmlns:w16cid="http://schemas.microsoft.com/office/word/2016/wordml/cid" xmlns:w16="http://schemas.microsoft.com/office/word/2018/wordml" xmlns:w16sdtdh="http://schemas.microsoft.com/office/word/2020/wordml/sdtdatahash" xmlns:w16se="http://schemas.microsoft.com/office/word/2015/wordml/symex" xmlns:wpg="http://schemas.microsoft.com/office/word/2010/wordprocessingGroup" xmlns:wpi="http://schemas.microsoft.com/office/word/2010/wordprocessingInk" xmlns:wne="http://schemas.microsoft.com/office/word/2006/wordml" xmlns:wps="http://schemas.microsoft.com/office/word/2010/wordprocessingShape" mc:Ignorable="w14 w15 w16se w16cid w16 w16cex w16sdtdh wp14">
   <w:sdt>
     <w:sdtPr>
       <w:rPr>
@@ -9973,7 +9954,7 @@
 </file>
 
 <file path=word/header2.xml><?xml version="1.0" encoding="utf-8"?>
-<w:hdr xmlns:wpc="http://schemas.microsoft.com/office/word/2010/wordprocessingCanvas" xmlns:cx="http://schemas.microsoft.com/office/drawing/2014/chartex" xmlns:cx1="http://schemas.microsoft.com/office/drawing/2015/9/8/chartex" xmlns:cx2="http://schemas.microsoft.com/office/drawing/2015/10/21/chartex" xmlns:cx3="http://schemas.microsoft.com/office/drawing/2016/5/9/chartex" xmlns:cx4="http://schemas.microsoft.com/office/drawing/2016/5/10/chartex" xmlns:cx5="http://schemas.microsoft.com/office/drawing/2016/5/11/chartex" xmlns:cx6="http://schemas.microsoft.com/office/drawing/2016/5/12/chartex" xmlns:cx7="http://schemas.microsoft.com/office/drawing/2016/5/13/chartex" xmlns:cx8="http://schemas.microsoft.com/office/drawing/2016/5/14/chartex" xmlns:mc="http://schemas.openxmlformats.org/markup-compatibility/2006" xmlns:aink="http://schemas.microsoft.com/office/drawing/2016/ink" xmlns:am3d="http://schemas.microsoft.com/office/drawing/2017/model3d" xmlns:o="urn:schemas-microsoft-com:office:office" xmlns:oel="http://schemas.microsoft.com/office/2019/extlst" xmlns:r="http://schemas.openxmlformats.org/officeDocument/2006/relationships" xmlns:m="http://schemas.openxmlformats.org/officeDocument/2006/math" xmlns:v="urn:schemas-microsoft-com:vml" xmlns:wp14="http://schemas.microsoft.com/office/word/2010/wordprocessingDrawing" xmlns:wp="http://schemas.openxmlformats.org/drawingml/2006/wordprocessingDrawing" xmlns:w10="urn:schemas-microsoft-com:office:word" xmlns:w="http://schemas.openxmlformats.org/wordprocessingml/2006/main" xmlns:w14="http://schemas.microsoft.com/office/word/2010/wordml" xmlns:w15="http://schemas.microsoft.com/office/word/2012/wordml" xmlns:w16cex="http://schemas.microsoft.com/office/word/2018/wordml/cex" xmlns:w16cid="http://schemas.microsoft.com/office/word/2016/wordml/cid" xmlns:w16="http://schemas.microsoft.com/office/word/2018/wordml" xmlns:w16sdtdh="http://schemas.microsoft.com/office/word/2020/wordml/sdtdatahash" xmlns:w16se="http://schemas.microsoft.com/office/word/2015/wordml/symex" xmlns:wpg="http://schemas.microsoft.com/office/word/2010/wordprocessingGroup" xmlns:wpi="http://schemas.microsoft.com/office/word/2010/wordprocessingInk" xmlns:wne="http://schemas.microsoft.com/office/word/2006/wordml" xmlns:wps="http://schemas.microsoft.com/office/word/2010/wordprocessingShape" mc:Ignorable="w14 w15 w16se w16cid w16 w16cex w16sdtdh wp14">
+<w:hdr xmlns:wpc="http://schemas.microsoft.com/office/word/2010/wordprocessingCanvas" xmlns:cx="http://schemas.microsoft.com/office/drawing/2014/chartex" xmlns:cx1="http://schemas.microsoft.com/office/drawing/2015/9/8/chartex" xmlns:cx2="http://schemas.microsoft.com/office/drawing/2015/10/21/chartex" xmlns:cx3="http://schemas.microsoft.com/office/drawing/2016/5/9/chartex" xmlns:cx4="http://schemas.microsoft.com/office/drawing/2016/5/10/chartex" xmlns:cx5="http://schemas.microsoft.com/office/drawing/2016/5/11/chartex" xmlns:cx6="http://schemas.microsoft.com/office/drawing/2016/5/12/chartex" xmlns:cx7="http://schemas.microsoft.com/office/drawing/2016/5/13/chartex" xmlns:cx8="http://schemas.microsoft.com/office/drawing/2016/5/14/chartex" xmlns:mc="http://schemas.openxmlformats.org/markup-compatibility/2006" xmlns:aink="http://schemas.microsoft.com/office/drawing/2016/ink" xmlns:am3d="http://schemas.microsoft.com/office/drawing/2017/model3d" xmlns:o="urn:schemas-microsoft-com:office:office" xmlns:r="http://schemas.openxmlformats.org/officeDocument/2006/relationships" xmlns:m="http://schemas.openxmlformats.org/officeDocument/2006/math" xmlns:v="urn:schemas-microsoft-com:vml" xmlns:wp14="http://schemas.microsoft.com/office/word/2010/wordprocessingDrawing" xmlns:wp="http://schemas.openxmlformats.org/drawingml/2006/wordprocessingDrawing" xmlns:w10="urn:schemas-microsoft-com:office:word" xmlns:w="http://schemas.openxmlformats.org/wordprocessingml/2006/main" xmlns:w14="http://schemas.microsoft.com/office/word/2010/wordml" xmlns:w15="http://schemas.microsoft.com/office/word/2012/wordml" xmlns:w16cex="http://schemas.microsoft.com/office/word/2018/wordml/cex" xmlns:w16cid="http://schemas.microsoft.com/office/word/2016/wordml/cid" xmlns:w16="http://schemas.microsoft.com/office/word/2018/wordml" xmlns:w16sdtdh="http://schemas.microsoft.com/office/word/2020/wordml/sdtdatahash" xmlns:w16se="http://schemas.microsoft.com/office/word/2015/wordml/symex" xmlns:wpg="http://schemas.microsoft.com/office/word/2010/wordprocessingGroup" xmlns:wpi="http://schemas.microsoft.com/office/word/2010/wordprocessingInk" xmlns:wne="http://schemas.microsoft.com/office/word/2006/wordml" xmlns:wps="http://schemas.microsoft.com/office/word/2010/wordprocessingShape" mc:Ignorable="w14 w15 w16se w16cid w16 w16cex w16sdtdh wp14">
   <w:p>
     <w:pPr>
       <w:pStyle w:val="Header"/>
@@ -10114,7 +10095,7 @@
             </wp:anchor>
           </w:drawing>
         </mc:Choice>
-        <mc:Fallback>
+        <mc:Fallback xmlns:oel="http://schemas.microsoft.com/office/2019/extlst">
           <w:pict>
             <v:rect w14:anchorId="17590817" id="Rectangle 57" o:spid="_x0000_s1026" style="position:absolute;left:0;text-align:left;margin-left:410.1pt;margin-top:-36pt;width:461.3pt;height:62pt;z-index:251660288;visibility:visible;mso-wrap-style:square;mso-width-percent:0;mso-height-percent:0;mso-wrap-distance-left:9pt;mso-wrap-distance-top:0;mso-wrap-distance-right:9pt;mso-wrap-distance-bottom:0;mso-position-horizontal:right;mso-position-horizontal-relative:page;mso-position-vertical:absolute;mso-position-vertical-relative:text;mso-width-percent:0;mso-height-percent:0;mso-width-relative:margin;mso-height-relative:margin;v-text-anchor:middle" o:gfxdata="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" fillcolor="#cf3338" stroked="f" strokeweight="1pt">
               <v:textbox>
@@ -10143,7 +10124,7 @@
                                   <pic:cNvPicPr/>
                                 </pic:nvPicPr>
                                 <pic:blipFill rotWithShape="1">
-                                  <a:blip r:embed="rId1">
+                                  <a:blip r:embed="rId2">
                                     <a:extLst>
                                       <a:ext uri="{28A0092B-C50C-407E-A947-70E740481C1C}">
                                         <a14:useLocalDpi xmlns:a14="http://schemas.microsoft.com/office/drawing/2010/main" val="0"/>
@@ -10190,7 +10171,7 @@
 </file>
 
 <file path=word/numbering.xml><?xml version="1.0" encoding="utf-8"?>
-<w:numbering xmlns:wpc="http://schemas.microsoft.com/office/word/2010/wordprocessingCanvas" xmlns:cx="http://schemas.microsoft.com/office/drawing/2014/chartex" xmlns:cx1="http://schemas.microsoft.com/office/drawing/2015/9/8/chartex" xmlns:cx2="http://schemas.microsoft.com/office/drawing/2015/10/21/chartex" xmlns:cx3="http://schemas.microsoft.com/office/drawing/2016/5/9/chartex" xmlns:cx4="http://schemas.microsoft.com/office/drawing/2016/5/10/chartex" xmlns:cx5="http://schemas.microsoft.com/office/drawing/2016/5/11/chartex" xmlns:cx6="http://schemas.microsoft.com/office/drawing/2016/5/12/chartex" xmlns:cx7="http://schemas.microsoft.com/office/drawing/2016/5/13/chartex" xmlns:cx8="http://schemas.microsoft.com/office/drawing/2016/5/14/chartex" xmlns:mc="http://schemas.openxmlformats.org/markup-compatibility/2006" xmlns:aink="http://schemas.microsoft.com/office/drawing/2016/ink" xmlns:am3d="http://schemas.microsoft.com/office/drawing/2017/model3d" xmlns:o="urn:schemas-microsoft-com:office:office" xmlns:oel="http://schemas.microsoft.com/office/2019/extlst" xmlns:r="http://schemas.openxmlformats.org/officeDocument/2006/relationships" xmlns:m="http://schemas.openxmlformats.org/officeDocument/2006/math" xmlns:v="urn:schemas-microsoft-com:vml" xmlns:wp14="http://schemas.microsoft.com/office/word/2010/wordprocessingDrawing" xmlns:wp="http://schemas.openxmlformats.org/drawingml/2006/wordprocessingDrawing" xmlns:w10="urn:schemas-microsoft-com:office:word" xmlns:w="http://schemas.openxmlformats.org/wordprocessingml/2006/main" xmlns:w14="http://schemas.microsoft.com/office/word/2010/wordml" xmlns:w15="http://schemas.microsoft.com/office/word/2012/wordml" xmlns:w16cex="http://schemas.microsoft.com/office/word/2018/wordml/cex" xmlns:w16cid="http://schemas.microsoft.com/office/word/2016/wordml/cid" xmlns:w16="http://schemas.microsoft.com/office/word/2018/wordml" xmlns:w16sdtdh="http://schemas.microsoft.com/office/word/2020/wordml/sdtdatahash" xmlns:w16se="http://schemas.microsoft.com/office/word/2015/wordml/symex" xmlns:wpg="http://schemas.microsoft.com/office/word/2010/wordprocessingGroup" xmlns:wpi="http://schemas.microsoft.com/office/word/2010/wordprocessingInk" xmlns:wne="http://schemas.microsoft.com/office/word/2006/wordml" xmlns:wps="http://schemas.microsoft.com/office/word/2010/wordprocessingShape" mc:Ignorable="w14 w15 w16se w16cid w16 w16cex w16sdtdh wp14">
+<w:numbering xmlns:wpc="http://schemas.microsoft.com/office/word/2010/wordprocessingCanvas" xmlns:cx="http://schemas.microsoft.com/office/drawing/2014/chartex" xmlns:cx1="http://schemas.microsoft.com/office/drawing/2015/9/8/chartex" xmlns:cx2="http://schemas.microsoft.com/office/drawing/2015/10/21/chartex" xmlns:cx3="http://schemas.microsoft.com/office/drawing/2016/5/9/chartex" xmlns:cx4="http://schemas.microsoft.com/office/drawing/2016/5/10/chartex" xmlns:cx5="http://schemas.microsoft.com/office/drawing/2016/5/11/chartex" xmlns:cx6="http://schemas.microsoft.com/office/drawing/2016/5/12/chartex" xmlns:cx7="http://schemas.microsoft.com/office/drawing/2016/5/13/chartex" xmlns:cx8="http://schemas.microsoft.com/office/drawing/2016/5/14/chartex" xmlns:mc="http://schemas.openxmlformats.org/markup-compatibility/2006" xmlns:aink="http://schemas.microsoft.com/office/drawing/2016/ink" xmlns:am3d="http://schemas.microsoft.com/office/drawing/2017/model3d" xmlns:o="urn:schemas-microsoft-com:office:office" xmlns:r="http://schemas.openxmlformats.org/officeDocument/2006/relationships" xmlns:m="http://schemas.openxmlformats.org/officeDocument/2006/math" xmlns:v="urn:schemas-microsoft-com:vml" xmlns:wp14="http://schemas.microsoft.com/office/word/2010/wordprocessingDrawing" xmlns:wp="http://schemas.openxmlformats.org/drawingml/2006/wordprocessingDrawing" xmlns:w10="urn:schemas-microsoft-com:office:word" xmlns:w="http://schemas.openxmlformats.org/wordprocessingml/2006/main" xmlns:w14="http://schemas.microsoft.com/office/word/2010/wordml" xmlns:w15="http://schemas.microsoft.com/office/word/2012/wordml" xmlns:w16cex="http://schemas.microsoft.com/office/word/2018/wordml/cex" xmlns:w16cid="http://schemas.microsoft.com/office/word/2016/wordml/cid" xmlns:w16="http://schemas.microsoft.com/office/word/2018/wordml" xmlns:w16sdtdh="http://schemas.microsoft.com/office/word/2020/wordml/sdtdatahash" xmlns:w16se="http://schemas.microsoft.com/office/word/2015/wordml/symex" xmlns:wpg="http://schemas.microsoft.com/office/word/2010/wordprocessingGroup" xmlns:wpi="http://schemas.microsoft.com/office/word/2010/wordprocessingInk" xmlns:wne="http://schemas.microsoft.com/office/word/2006/wordml" xmlns:wps="http://schemas.microsoft.com/office/word/2010/wordprocessingShape" mc:Ignorable="w14 w15 w16se w16cid w16 w16cex w16sdtdh wp14">
   <w:abstractNum w:abstractNumId="0" w15:restartNumberingAfterBreak="0">
     <w:nsid w:val="0054360C"/>
     <w:multiLevelType w:val="hybridMultilevel"/>
@@ -12776,88 +12757,88 @@
       </w:pPr>
     </w:lvl>
   </w:abstractNum>
-  <w:num w:numId="1" w16cid:durableId="1292058089">
+  <w:num w:numId="1">
     <w:abstractNumId w:val="11"/>
   </w:num>
-  <w:num w:numId="2" w16cid:durableId="229341519">
+  <w:num w:numId="2">
     <w:abstractNumId w:val="23"/>
   </w:num>
-  <w:num w:numId="3" w16cid:durableId="178930636">
+  <w:num w:numId="3">
     <w:abstractNumId w:val="10"/>
   </w:num>
-  <w:num w:numId="4" w16cid:durableId="963464364">
+  <w:num w:numId="4">
     <w:abstractNumId w:val="8"/>
   </w:num>
-  <w:num w:numId="5" w16cid:durableId="795293494">
+  <w:num w:numId="5">
     <w:abstractNumId w:val="16"/>
   </w:num>
-  <w:num w:numId="6" w16cid:durableId="1918440170">
+  <w:num w:numId="6">
     <w:abstractNumId w:val="15"/>
   </w:num>
-  <w:num w:numId="7" w16cid:durableId="2086997302">
+  <w:num w:numId="7">
     <w:abstractNumId w:val="5"/>
   </w:num>
-  <w:num w:numId="8" w16cid:durableId="1514420330">
+  <w:num w:numId="8">
     <w:abstractNumId w:val="18"/>
   </w:num>
-  <w:num w:numId="9" w16cid:durableId="1054737225">
+  <w:num w:numId="9">
     <w:abstractNumId w:val="26"/>
   </w:num>
-  <w:num w:numId="10" w16cid:durableId="1177885144">
+  <w:num w:numId="10">
     <w:abstractNumId w:val="7"/>
   </w:num>
-  <w:num w:numId="11" w16cid:durableId="389429807">
+  <w:num w:numId="11">
     <w:abstractNumId w:val="4"/>
   </w:num>
-  <w:num w:numId="12" w16cid:durableId="1598319829">
+  <w:num w:numId="12">
     <w:abstractNumId w:val="6"/>
   </w:num>
-  <w:num w:numId="13" w16cid:durableId="1942372841">
+  <w:num w:numId="13">
     <w:abstractNumId w:val="27"/>
   </w:num>
-  <w:num w:numId="14" w16cid:durableId="1067261742">
+  <w:num w:numId="14">
     <w:abstractNumId w:val="13"/>
   </w:num>
-  <w:num w:numId="15" w16cid:durableId="1857160488">
+  <w:num w:numId="15">
     <w:abstractNumId w:val="24"/>
   </w:num>
-  <w:num w:numId="16" w16cid:durableId="1871334796">
+  <w:num w:numId="16">
     <w:abstractNumId w:val="21"/>
   </w:num>
-  <w:num w:numId="17" w16cid:durableId="1016074719">
+  <w:num w:numId="17">
     <w:abstractNumId w:val="22"/>
   </w:num>
-  <w:num w:numId="18" w16cid:durableId="1507749995">
+  <w:num w:numId="18">
     <w:abstractNumId w:val="14"/>
   </w:num>
-  <w:num w:numId="19" w16cid:durableId="191462983">
+  <w:num w:numId="19">
     <w:abstractNumId w:val="17"/>
   </w:num>
-  <w:num w:numId="20" w16cid:durableId="1183741384">
+  <w:num w:numId="20">
     <w:abstractNumId w:val="25"/>
   </w:num>
-  <w:num w:numId="21" w16cid:durableId="1220482894">
+  <w:num w:numId="21">
     <w:abstractNumId w:val="2"/>
   </w:num>
-  <w:num w:numId="22" w16cid:durableId="1116943214">
+  <w:num w:numId="22">
     <w:abstractNumId w:val="20"/>
   </w:num>
-  <w:num w:numId="23" w16cid:durableId="1016343098">
+  <w:num w:numId="23">
     <w:abstractNumId w:val="12"/>
   </w:num>
-  <w:num w:numId="24" w16cid:durableId="549807555">
+  <w:num w:numId="24">
     <w:abstractNumId w:val="1"/>
   </w:num>
-  <w:num w:numId="25" w16cid:durableId="631786958">
+  <w:num w:numId="25">
     <w:abstractNumId w:val="0"/>
   </w:num>
-  <w:num w:numId="26" w16cid:durableId="354118419">
+  <w:num w:numId="26">
     <w:abstractNumId w:val="3"/>
   </w:num>
-  <w:num w:numId="27" w16cid:durableId="1054231704">
+  <w:num w:numId="27">
     <w:abstractNumId w:val="9"/>
   </w:num>
-  <w:num w:numId="28" w16cid:durableId="467941773">
+  <w:num w:numId="28">
     <w:abstractNumId w:val="19"/>
   </w:num>
 </w:numbering>
